--- a/БД/Теория/lab4.docx
+++ b/БД/Теория/lab4.docx
@@ -7705,6 +7705,92 @@
     </w:p>
     <w:p>
       <w:pPr>
+        <w:spacing w:beforeLines="120" w:before="288"/>
+        <w:jc w:val="both"/>
+        <w:rPr>
+          <w:rFonts w:ascii="Times New Roman" w:hAnsi="Times New Roman"/>
+          <w:sz w:val="24"/>
+          <w:szCs w:val="24"/>
+        </w:rPr>
+      </w:pPr>
+      <w:r>
+        <w:rPr>
+          <w:rFonts w:ascii="Times New Roman" w:hAnsi="Times New Roman"/>
+          <w:sz w:val="24"/>
+          <w:szCs w:val="24"/>
+          <w:lang w:val="en-US"/>
+        </w:rPr>
+        <w:t>BOTH</w:t>
+      </w:r>
+      <w:r>
+        <w:rPr>
+          <w:rFonts w:ascii="Times New Roman" w:hAnsi="Times New Roman"/>
+          <w:sz w:val="24"/>
+          <w:szCs w:val="24"/>
+        </w:rPr>
+        <w:t xml:space="preserve"> указывают на то, что изменение внесено в память и в файл параметров сервера. Новая настройка вступает в силу немедленно и сохраняется после завершения работы базы данных и повторного запуска.</w:t>
+      </w:r>
+    </w:p>
+    <w:p>
+      <w:pPr>
+        <w:spacing w:beforeLines="120" w:before="288"/>
+        <w:jc w:val="both"/>
+        <w:rPr>
+          <w:rFonts w:ascii="Times New Roman" w:hAnsi="Times New Roman"/>
+          <w:sz w:val="24"/>
+          <w:szCs w:val="24"/>
+        </w:rPr>
+      </w:pPr>
+    </w:p>
+    <w:p>
+      <w:pPr>
+        <w:spacing w:beforeLines="120" w:before="288"/>
+        <w:jc w:val="both"/>
+        <w:rPr>
+          <w:rFonts w:ascii="Times New Roman" w:hAnsi="Times New Roman"/>
+          <w:sz w:val="24"/>
+          <w:szCs w:val="24"/>
+        </w:rPr>
+      </w:pPr>
+      <w:r>
+        <w:rPr>
+          <w:rFonts w:ascii="Times New Roman" w:hAnsi="Times New Roman"/>
+          <w:sz w:val="24"/>
+          <w:szCs w:val="24"/>
+        </w:rPr>
+        <w:t xml:space="preserve">Обратите внимание, что ОБА варианта вносят изменения в память всех экземпляров и перезаписывают значения, установленные индивидуально для экземпляра, до тех пор, пока экземпляр не будет перезапущен. Когда экземпляр перезапускается, </w:t>
+      </w:r>
+      <w:r>
+        <w:rPr>
+          <w:rFonts w:ascii="Times New Roman" w:hAnsi="Times New Roman"/>
+          <w:sz w:val="24"/>
+          <w:szCs w:val="24"/>
+          <w:lang w:val="en-US"/>
+        </w:rPr>
+        <w:t>spfile</w:t>
+      </w:r>
+      <w:r>
+        <w:rPr>
+          <w:rFonts w:ascii="Times New Roman" w:hAnsi="Times New Roman"/>
+          <w:sz w:val="24"/>
+          <w:szCs w:val="24"/>
+        </w:rPr>
+        <w:t xml:space="preserve"> считывается, а затем параметр экземпляра приобретает приоритет.</w:t>
+      </w:r>
+    </w:p>
+    <w:p>
+      <w:pPr>
+        <w:spacing w:beforeLines="120" w:before="288"/>
+        <w:jc w:val="both"/>
+        <w:rPr>
+          <w:rFonts w:ascii="Times New Roman" w:hAnsi="Times New Roman"/>
+          <w:sz w:val="24"/>
+          <w:szCs w:val="24"/>
+        </w:rPr>
+      </w:pPr>
+    </w:p>
+    <w:p>
+      <w:pPr>
         <w:pStyle w:val="1"/>
         <w:spacing w:beforeLines="120" w:before="288"/>
         <w:jc w:val="both"/>
@@ -7792,16 +7878,7 @@
           <w:sz w:val="24"/>
           <w:szCs w:val="24"/>
         </w:rPr>
-        <w:t xml:space="preserve">, которую Oracle использует для хранения данных и управляющей информации одного </w:t>
-      </w:r>
-      <w:r>
-        <w:rPr>
-          <w:rFonts w:ascii="Times New Roman" w:hAnsi="Times New Roman"/>
-          <w:sz w:val="24"/>
-          <w:szCs w:val="24"/>
-        </w:rPr>
-        <w:lastRenderedPageBreak/>
-        <w:t>конкретного экземпляра Oracle. SGA размещается в памяти при запуске экземпляра Oracle и освобождает память при останове. Каждый запущенный экземпляр Oracle имеет свою собственную SGA.</w:t>
+        <w:t>, которую Oracle использует для хранения данных и управляющей информации одного конкретного экземпляра Oracle. SGA размещается в памяти при запуске экземпляра Oracle и освобождает память при останове. Каждый запущенный экземпляр Oracle имеет свою собственную SGA.</w:t>
       </w:r>
     </w:p>
     <w:p>
@@ -8037,55 +8114,7 @@
           <w:sz w:val="24"/>
           <w:szCs w:val="24"/>
         </w:rPr>
-        <w:t>Библиотечный кэш</w:t>
-      </w:r>
-      <w:r>
-        <w:rPr>
-          <w:rFonts w:ascii="Times New Roman" w:hAnsi="Times New Roman"/>
-          <w:sz w:val="24"/>
-          <w:szCs w:val="24"/>
-        </w:rPr>
-        <w:t xml:space="preserve">(скомпилированные sql-запросы), </w:t>
-      </w:r>
-      <w:r>
-        <w:rPr>
-          <w:rFonts w:ascii="Times New Roman" w:hAnsi="Times New Roman"/>
-          <w:sz w:val="24"/>
-          <w:szCs w:val="24"/>
-        </w:rPr>
-        <w:t>Разделяемую область SQL</w:t>
-      </w:r>
-      <w:r>
-        <w:rPr>
-          <w:rFonts w:ascii="Times New Roman" w:hAnsi="Times New Roman"/>
-          <w:sz w:val="24"/>
-          <w:szCs w:val="24"/>
-        </w:rPr>
-        <w:t xml:space="preserve">, </w:t>
-      </w:r>
-      <w:r>
-        <w:rPr>
-          <w:rFonts w:ascii="Times New Roman" w:hAnsi="Times New Roman"/>
-          <w:sz w:val="24"/>
-          <w:szCs w:val="24"/>
-        </w:rPr>
-        <w:t>Кэш словаря данных</w:t>
-      </w:r>
-      <w:r>
-        <w:rPr>
-          <w:rFonts w:ascii="Times New Roman" w:hAnsi="Times New Roman"/>
-          <w:sz w:val="24"/>
-          <w:szCs w:val="24"/>
-        </w:rPr>
-        <w:t xml:space="preserve">, </w:t>
-      </w:r>
-      <w:r>
-        <w:rPr>
-          <w:rFonts w:ascii="Times New Roman" w:hAnsi="Times New Roman"/>
-          <w:sz w:val="24"/>
-          <w:szCs w:val="24"/>
-        </w:rPr>
-        <w:t>Управляющие структуры</w:t>
+        <w:t>Библиотечный кэш(скомпилированные sql-запросы), Разделяемую область SQL, Кэш словаря данных, Управляющие структуры</w:t>
       </w:r>
       <w:r>
         <w:rPr>
@@ -8206,6 +8235,7 @@
           <w:sz w:val="24"/>
           <w:szCs w:val="24"/>
         </w:rPr>
+        <w:lastRenderedPageBreak/>
         <w:t>4. Java Pool (Java-пул): Java-пул предназначен для работы Java-машины.</w:t>
       </w:r>
       <w:r>
@@ -8304,7 +8334,6 @@
           <w:rFonts w:ascii="Times New Roman" w:hAnsi="Times New Roman"/>
           <w:sz w:val="24"/>
           <w:szCs w:val="24"/>
-          <w:lang w:val="en-US"/>
         </w:rPr>
       </w:pPr>
       <w:r>
@@ -8338,7 +8367,24 @@
           <w:szCs w:val="24"/>
           <w:lang w:val="en-US"/>
         </w:rPr>
-        <w:t>Log_Buffer</w:t>
+        <w:t>Log</w:t>
+      </w:r>
+      <w:r>
+        <w:rPr>
+          <w:rFonts w:ascii="Times New Roman" w:hAnsi="Times New Roman"/>
+          <w:sz w:val="24"/>
+          <w:szCs w:val="24"/>
+        </w:rPr>
+        <w:t>_</w:t>
+      </w:r>
+      <w:r>
+        <w:rPr>
+          <w:rFonts w:ascii="Times New Roman" w:hAnsi="Times New Roman"/>
+          <w:sz w:val="24"/>
+          <w:szCs w:val="24"/>
+          <w:lang w:val="en-US"/>
+        </w:rPr>
+        <w:t>Buffer</w:t>
       </w:r>
     </w:p>
     <w:p>
@@ -8365,16 +8411,7 @@
           <w:sz w:val="24"/>
           <w:szCs w:val="24"/>
         </w:rPr>
-        <w:t xml:space="preserve">. Streams Pool (Пул потоков): Пул, предназначенный для работы с потоками данных в технологии Oracle Streams, которая используется для репликации данных и анализа данных </w:t>
-      </w:r>
-      <w:r>
-        <w:rPr>
-          <w:rFonts w:ascii="Times New Roman" w:hAnsi="Times New Roman"/>
-          <w:sz w:val="24"/>
-          <w:szCs w:val="24"/>
-        </w:rPr>
-        <w:lastRenderedPageBreak/>
-        <w:t>изменений в реальном времени. Этот пул хранит информацию о потоках данных и обрабатывает их.</w:t>
+        <w:t>. Streams Pool (Пул потоков): Пул, предназначенный для работы с потоками данных в технологии Oracle Streams, которая используется для репликации данных и анализа данных изменений в реальном времени. Этот пул хранит информацию о потоках данных и обрабатывает их.</w:t>
       </w:r>
       <w:r>
         <w:rPr>
@@ -8755,6 +8792,7 @@
           <w:sz w:val="24"/>
           <w:szCs w:val="24"/>
         </w:rPr>
+        <w:lastRenderedPageBreak/>
         <w:t xml:space="preserve">Запись грязных блоков на диск осуществляется в 4х случаях: </w:t>
       </w:r>
     </w:p>
@@ -8812,7 +8850,6 @@
           <w:sz w:val="24"/>
           <w:szCs w:val="24"/>
         </w:rPr>
-        <w:lastRenderedPageBreak/>
         <w:t>3. Превышение длины грязных блоков заданного лимита: Если количество грязных блоков превышает определённый лимит, определённый в настройках базы данных, система может запустить процесс записи этих блоков на диск для освобождения места в кэше и предотвращения его переполнения.</w:t>
       </w:r>
     </w:p>
@@ -8824,7 +8861,6 @@
           <w:rFonts w:ascii="Times New Roman" w:hAnsi="Times New Roman"/>
           <w:sz w:val="24"/>
           <w:szCs w:val="24"/>
-          <w:lang w:val="en-US"/>
         </w:rPr>
       </w:pPr>
       <w:r>
@@ -8993,6 +9029,7 @@
         <w:rPr>
           <w:highlight w:val="yellow"/>
         </w:rPr>
+        <w:lastRenderedPageBreak/>
         <w:t>Поясните принцип вытеснения блоков таблицы, созданной оператором CREATE TABLE … CACHE.</w:t>
       </w:r>
     </w:p>
@@ -9119,7 +9156,6 @@
           <w:szCs w:val="24"/>
           <w:lang w:eastAsia="ru-RU"/>
         </w:rPr>
-        <w:lastRenderedPageBreak/>
         <w:t xml:space="preserve">Устанавливаются </w:t>
       </w:r>
       <w:r>
@@ -9340,7 +9376,7 @@
           <w:rFonts w:ascii="Times New Roman" w:eastAsia="Times New Roman" w:hAnsi="Times New Roman"/>
           <w:sz w:val="24"/>
           <w:szCs w:val="24"/>
-          <w:lang w:val="en-US" w:eastAsia="ru-RU"/>
+          <w:lang w:eastAsia="ru-RU"/>
         </w:rPr>
       </w:pPr>
       <w:r>
@@ -9582,6 +9618,7 @@
           <w:szCs w:val="24"/>
           <w:lang w:eastAsia="ru-RU"/>
         </w:rPr>
+        <w:lastRenderedPageBreak/>
         <w:t>Экземпляр может иметь несколько точек подключения</w:t>
       </w:r>
     </w:p>
@@ -9809,7 +9846,6 @@
           <w:szCs w:val="24"/>
           <w14:ligatures w14:val="standardContextual"/>
         </w:rPr>
-        <w:lastRenderedPageBreak/>
         <w:drawing>
           <wp:inline distT="0" distB="0" distL="0" distR="0" wp14:anchorId="4869AF52" wp14:editId="32F726FD">
             <wp:extent cx="5940425" cy="200891"/>
@@ -10364,6 +10400,7 @@
           <w:szCs w:val="24"/>
           <w:lang w:eastAsia="ru-RU"/>
         </w:rPr>
+        <w:lastRenderedPageBreak/>
         <w:t>По умолчанию всегда сконфигурирован dedicated сервер</w:t>
       </w:r>
     </w:p>
@@ -10493,17 +10530,7 @@
           <w:szCs w:val="24"/>
           <w:lang w:eastAsia="ru-RU"/>
         </w:rPr>
-        <w:t xml:space="preserve">Параметры прослушивания (Listening Protocol Addresses): Файл listener.ora определяет сетевые адреса, на которых слушатель будет прослушивать входящие подключения. Эти </w:t>
-      </w:r>
-      <w:r>
-        <w:rPr>
-          <w:rFonts w:ascii="Times New Roman" w:eastAsia="Times New Roman" w:hAnsi="Times New Roman"/>
-          <w:sz w:val="24"/>
-          <w:szCs w:val="24"/>
-          <w:lang w:eastAsia="ru-RU"/>
-        </w:rPr>
-        <w:lastRenderedPageBreak/>
-        <w:t>адреса могут быть IP-адресами или сетевыми именами, а также указывается прослушиваемый порт.</w:t>
+        <w:t>Параметры прослушивания (Listening Protocol Addresses): Файл listener.ora определяет сетевые адреса, на которых слушатель будет прослушивать входящие подключения. Эти адреса могут быть IP-адресами или сетевыми именами, а также указывается прослушиваемый порт.</w:t>
       </w:r>
     </w:p>
     <w:p>
@@ -10577,7 +10604,6 @@
           <w:rFonts w:ascii="Times New Roman" w:hAnsi="Times New Roman"/>
           <w:sz w:val="24"/>
           <w:szCs w:val="24"/>
-          <w:lang w:val="en-US"/>
         </w:rPr>
       </w:pPr>
       <w:r>
@@ -10694,7 +10720,6 @@
           <w:rFonts w:ascii="Times New Roman" w:hAnsi="Times New Roman"/>
           <w:sz w:val="24"/>
           <w:szCs w:val="24"/>
-          <w:lang w:val="en-US"/>
         </w:rPr>
       </w:pPr>
       <w:r>
@@ -10876,7 +10901,6 @@
           <w:rFonts w:ascii="Times New Roman" w:hAnsi="Times New Roman"/>
           <w:sz w:val="24"/>
           <w:szCs w:val="24"/>
-          <w:lang w:val="en-US"/>
         </w:rPr>
       </w:pPr>
       <w:r>
@@ -11115,7 +11139,6 @@
           <w:rFonts w:ascii="Times New Roman" w:hAnsi="Times New Roman"/>
           <w:sz w:val="24"/>
           <w:szCs w:val="24"/>
-          <w:lang w:val="en-US"/>
         </w:rPr>
       </w:pPr>
       <w:r>
@@ -11132,7 +11155,6 @@
           <w:rFonts w:ascii="Times New Roman" w:hAnsi="Times New Roman"/>
           <w:sz w:val="24"/>
           <w:szCs w:val="24"/>
-          <w:lang w:val="en-US"/>
         </w:rPr>
         <w:t xml:space="preserve"> - </w:t>
       </w:r>
@@ -11150,7 +11172,6 @@
           <w:rFonts w:ascii="Times New Roman" w:hAnsi="Times New Roman"/>
           <w:sz w:val="24"/>
           <w:szCs w:val="24"/>
-          <w:lang w:val="en-US"/>
         </w:rPr>
         <w:t xml:space="preserve"> </w:t>
       </w:r>
@@ -11168,7 +11189,6 @@
           <w:rFonts w:ascii="Times New Roman" w:hAnsi="Times New Roman"/>
           <w:sz w:val="24"/>
           <w:szCs w:val="24"/>
-          <w:lang w:val="en-US"/>
         </w:rPr>
         <w:t xml:space="preserve"> – отвечает за очистку после ненормального закрытия подключений</w:t>
       </w:r>
@@ -11181,7 +11201,6 @@
           <w:rFonts w:ascii="Times New Roman" w:hAnsi="Times New Roman"/>
           <w:sz w:val="24"/>
           <w:szCs w:val="24"/>
-          <w:lang w:val="en-US"/>
         </w:rPr>
       </w:pPr>
       <w:r>
@@ -11198,7 +11217,6 @@
           <w:rFonts w:ascii="Times New Roman" w:hAnsi="Times New Roman"/>
           <w:sz w:val="24"/>
           <w:szCs w:val="24"/>
-          <w:lang w:val="en-US"/>
         </w:rPr>
         <w:t xml:space="preserve"> – </w:t>
       </w:r>
@@ -11216,7 +11234,6 @@
           <w:rFonts w:ascii="Times New Roman" w:hAnsi="Times New Roman"/>
           <w:sz w:val="24"/>
           <w:szCs w:val="24"/>
-          <w:lang w:val="en-US"/>
         </w:rPr>
         <w:t xml:space="preserve"> </w:t>
       </w:r>
@@ -11234,7 +11251,6 @@
           <w:rFonts w:ascii="Times New Roman" w:hAnsi="Times New Roman"/>
           <w:sz w:val="24"/>
           <w:szCs w:val="24"/>
-          <w:lang w:val="en-US"/>
         </w:rPr>
         <w:t xml:space="preserve"> - Восстановление незавершенных транзакций, Очистка временных сегментов данных, Очистка временных табличных пространств</w:t>
       </w:r>
@@ -11263,7 +11279,6 @@
           <w:rFonts w:ascii="Times New Roman" w:hAnsi="Times New Roman"/>
           <w:sz w:val="24"/>
           <w:szCs w:val="24"/>
-          <w:lang w:val="en-US"/>
         </w:rPr>
         <w:t xml:space="preserve"> - </w:t>
       </w:r>
@@ -11281,7 +11296,6 @@
           <w:rFonts w:ascii="Times New Roman" w:hAnsi="Times New Roman"/>
           <w:sz w:val="24"/>
           <w:szCs w:val="24"/>
-          <w:lang w:val="en-US"/>
         </w:rPr>
         <w:t xml:space="preserve"> </w:t>
       </w:r>
@@ -11320,6 +11334,7 @@
           <w:szCs w:val="24"/>
           <w:lang w:val="en-US"/>
         </w:rPr>
+        <w:lastRenderedPageBreak/>
         <w:t>FBDA</w:t>
       </w:r>
       <w:r>
@@ -11411,17 +11426,75 @@
           <w:rFonts w:ascii="Times New Roman" w:hAnsi="Times New Roman"/>
           <w:sz w:val="24"/>
           <w:szCs w:val="24"/>
-          <w:lang w:val="en-US"/>
-        </w:rPr>
-      </w:pPr>
-      <w:r>
-        <w:rPr>
-          <w:rFonts w:ascii="Times New Roman" w:hAnsi="Times New Roman"/>
-          <w:sz w:val="24"/>
-          <w:szCs w:val="24"/>
-          <w:lang w:val="en-US"/>
-        </w:rPr>
-        <w:t>SELECT * FROM V$PROCESS;</w:t>
+        </w:rPr>
+      </w:pPr>
+      <w:r>
+        <w:rPr>
+          <w:rFonts w:ascii="Times New Roman" w:hAnsi="Times New Roman"/>
+          <w:sz w:val="24"/>
+          <w:szCs w:val="24"/>
+          <w:lang w:val="en-US"/>
+        </w:rPr>
+        <w:t>SELECT</w:t>
+      </w:r>
+      <w:r>
+        <w:rPr>
+          <w:rFonts w:ascii="Times New Roman" w:hAnsi="Times New Roman"/>
+          <w:sz w:val="24"/>
+          <w:szCs w:val="24"/>
+        </w:rPr>
+        <w:t xml:space="preserve"> * </w:t>
+      </w:r>
+      <w:r>
+        <w:rPr>
+          <w:rFonts w:ascii="Times New Roman" w:hAnsi="Times New Roman"/>
+          <w:sz w:val="24"/>
+          <w:szCs w:val="24"/>
+          <w:lang w:val="en-US"/>
+        </w:rPr>
+        <w:t>FROM</w:t>
+      </w:r>
+      <w:r>
+        <w:rPr>
+          <w:rFonts w:ascii="Times New Roman" w:hAnsi="Times New Roman"/>
+          <w:sz w:val="24"/>
+          <w:szCs w:val="24"/>
+        </w:rPr>
+        <w:t xml:space="preserve"> </w:t>
+      </w:r>
+      <w:r>
+        <w:rPr>
+          <w:rFonts w:ascii="Times New Roman" w:hAnsi="Times New Roman"/>
+          <w:sz w:val="24"/>
+          <w:szCs w:val="24"/>
+          <w:lang w:val="en-US"/>
+        </w:rPr>
+        <w:t>V</w:t>
+      </w:r>
+      <w:r>
+        <w:rPr>
+          <w:rFonts w:ascii="Times New Roman" w:hAnsi="Times New Roman"/>
+          <w:sz w:val="24"/>
+          <w:szCs w:val="24"/>
+        </w:rPr>
+        <w:t>$</w:t>
+      </w:r>
+      <w:r>
+        <w:rPr>
+          <w:rFonts w:ascii="Times New Roman" w:hAnsi="Times New Roman"/>
+          <w:sz w:val="24"/>
+          <w:szCs w:val="24"/>
+          <w:lang w:val="en-US"/>
+        </w:rPr>
+        <w:t>PROCESS</w:t>
+      </w:r>
+      <w:r>
+        <w:rPr>
+          <w:rFonts w:ascii="Times New Roman" w:hAnsi="Times New Roman"/>
+          <w:sz w:val="24"/>
+          <w:szCs w:val="24"/>
+        </w:rPr>
+        <w:t>;</w:t>
       </w:r>
     </w:p>
     <w:p>
@@ -11454,7 +11527,6 @@
           <w:rFonts w:ascii="Times New Roman" w:hAnsi="Times New Roman"/>
           <w:sz w:val="24"/>
           <w:szCs w:val="24"/>
-          <w:lang w:val="en-US"/>
         </w:rPr>
       </w:pPr>
     </w:p>
@@ -11466,7 +11538,6 @@
           <w:rFonts w:ascii="Times New Roman" w:hAnsi="Times New Roman"/>
           <w:sz w:val="24"/>
           <w:szCs w:val="24"/>
-          <w:lang w:val="en-US"/>
         </w:rPr>
       </w:pPr>
     </w:p>
@@ -11478,7 +11549,6 @@
           <w:rFonts w:ascii="Times New Roman" w:hAnsi="Times New Roman"/>
           <w:sz w:val="24"/>
           <w:szCs w:val="24"/>
-          <w:lang w:val="en-US"/>
         </w:rPr>
       </w:pPr>
     </w:p>
@@ -11956,7 +12026,6 @@
           <w:rFonts w:ascii="Times New Roman" w:hAnsi="Times New Roman"/>
           <w:sz w:val="24"/>
           <w:szCs w:val="24"/>
-          <w:lang w:val="en-US"/>
         </w:rPr>
       </w:pPr>
       <w:r>
@@ -12090,6 +12159,7 @@
           <w:sz w:val="24"/>
           <w:szCs w:val="24"/>
         </w:rPr>
+        <w:lastRenderedPageBreak/>
         <w:t xml:space="preserve">            - `</w:t>
       </w:r>
       <w:r>
@@ -12251,7 +12321,6 @@
           <w:sz w:val="24"/>
           <w:szCs w:val="24"/>
         </w:rPr>
-        <w:lastRenderedPageBreak/>
         <w:t xml:space="preserve">            - Второй `</w:t>
       </w:r>
       <w:r>
@@ -12359,7 +12428,6 @@
           <w:rFonts w:ascii="Times New Roman" w:hAnsi="Times New Roman"/>
           <w:sz w:val="24"/>
           <w:szCs w:val="24"/>
-          <w:lang w:val="en-US"/>
         </w:rPr>
       </w:pPr>
       <w:r>
@@ -12396,7 +12464,6 @@
           <w:rFonts w:ascii="Times New Roman" w:hAnsi="Times New Roman"/>
           <w:sz w:val="24"/>
           <w:szCs w:val="24"/>
-          <w:lang w:val="en-US"/>
         </w:rPr>
       </w:pPr>
     </w:p>
@@ -12408,7 +12475,6 @@
           <w:rFonts w:ascii="Times New Roman" w:hAnsi="Times New Roman"/>
           <w:sz w:val="24"/>
           <w:szCs w:val="24"/>
-          <w:lang w:val="en-US"/>
         </w:rPr>
       </w:pPr>
     </w:p>
@@ -19358,6 +19424,7 @@
   <w:style w:type="character" w:default="1" w:styleId="a0">
     <w:name w:val="Default Paragraph Font"/>
     <w:uiPriority w:val="1"/>
+    <w:semiHidden/>
     <w:unhideWhenUsed/>
   </w:style>
   <w:style w:type="table" w:default="1" w:styleId="a1">
